--- a/Basics/4. מג'אווה לפייתון- אופרטורים.docx
+++ b/Basics/4. מג'אווה לפייתון- אופרטורים.docx
@@ -926,7 +926,6 @@
     <w:p>
       <w:pPr>
         <w:rPr>
-          <w:rFonts w:hint="cs"/>
           <w:rtl/>
         </w:rPr>
       </w:pPr>
@@ -2662,8 +2661,6 @@
           <w:rtl/>
         </w:rPr>
       </w:pPr>
-      <w:bookmarkStart w:id="0" w:name="_GoBack"/>
-      <w:bookmarkEnd w:id="0"/>
       <w:r>
         <w:rPr>
           <w:b/>
@@ -3811,15 +3808,18 @@
           <w:i/>
           <w:rtl/>
         </w:rPr>
-        <w:t xml:space="preserve"> גם ל2 ואז המספרים ינועו שתיים ימינה או שמאלה וכו'.</w:t>
-      </w:r>
-      <w:r>
-        <w:rPr>
+        <w:t xml:space="preserve"> גם ל2 ואז המספרים </w:t>
+      </w:r>
+      <w:r>
+        <w:rPr>
+          <w:rFonts w:hint="cs"/>
           <w:i/>
           <w:rtl/>
         </w:rPr>
-        <w:br/>
-      </w:r>
+        <w:t>ינועו שתיים ימינה או שמאלה וכו'.</w:t>
+      </w:r>
+      <w:bookmarkStart w:id="0" w:name="_GoBack"/>
+      <w:bookmarkEnd w:id="0"/>
     </w:p>
     <w:sectPr>
       <w:headerReference w:type="default" r:id="rId9"/>
@@ -4276,7 +4276,7 @@
               <w:vertAlign w:val="subscript"/>
               <w:rtl/>
             </w:rPr>
-            <w:t>מבוא שיעור 1</w:t>
+            <w:t>אופרטורים</w:t>
           </w:r>
         </w:p>
         <w:p>
@@ -7603,7 +7603,7 @@
 </file>
 
 <file path=customXml/itemProps1.xml><?xml version="1.0" encoding="utf-8"?>
-<ds:datastoreItem xmlns:ds="http://schemas.openxmlformats.org/officeDocument/2006/customXml" ds:itemID="{0F3B9946-6CD8-434A-A74F-553CAD81E5EB}">
+<ds:datastoreItem xmlns:ds="http://schemas.openxmlformats.org/officeDocument/2006/customXml" ds:itemID="{F73F3B63-70B0-45F3-B3C6-79BD4C934E9C}">
   <ds:schemaRefs>
     <ds:schemaRef ds:uri="http://schemas.openxmlformats.org/officeDocument/2006/bibliography"/>
   </ds:schemaRefs>

--- a/Basics/4. מג'אווה לפייתון- אופרטורים.docx
+++ b/Basics/4. מג'אווה לפייתון- אופרטורים.docx
@@ -251,23 +251,7 @@
           <w:rFonts w:hint="cs"/>
           <w:rtl/>
         </w:rPr>
-        <w:t xml:space="preserve">בפייתון לעומת זאת הפעולות האריתמטיות היסודיות של השפה הן יותר מתקדמות, למשל ניתן למצוא חזקה שמסומנת ב- '**' , או ערך תחתון של חלוקה (מה שהיינו עושים לו </w:t>
-      </w:r>
-      <w:proofErr w:type="spellStart"/>
-      <w:r>
-        <w:rPr>
-          <w:rFonts w:hint="cs"/>
-          <w:rtl/>
-        </w:rPr>
-        <w:t>קאסטינג</w:t>
-      </w:r>
-      <w:proofErr w:type="spellEnd"/>
-      <w:r>
-        <w:rPr>
-          <w:rFonts w:hint="cs"/>
-          <w:rtl/>
-        </w:rPr>
-        <w:t xml:space="preserve"> ל-</w:t>
+        <w:t>בפייתון לעומת זאת הפעולות האריתמטיות היסודיות של השפה הן יותר מתקדמות, למשל ניתן למצוא חזקה שמסומנת ב- '**' , או ערך תחתון של חלוקה (מה שהיינו עושים לו קאסטינג ל-</w:t>
       </w:r>
       <w:r>
         <w:t>int</w:t>
@@ -419,7 +403,6 @@
                 <w:color w:val="000000" w:themeColor="text1"/>
               </w:rPr>
             </w:pPr>
-            <w:proofErr w:type="spellStart"/>
             <w:r>
               <w:rPr>
                 <w:b w:val="0"/>
@@ -428,7 +411,6 @@
               </w:rPr>
               <w:t>x+y</w:t>
             </w:r>
-            <w:proofErr w:type="spellEnd"/>
           </w:p>
         </w:tc>
       </w:tr>
@@ -742,7 +724,6 @@
                 <w:rtl/>
               </w:rPr>
             </w:pPr>
-            <w:proofErr w:type="spellStart"/>
             <w:r>
               <w:rPr>
                 <w:color w:val="000000" w:themeColor="text1"/>
@@ -755,7 +736,6 @@
               </w:rPr>
               <w:t>y</w:t>
             </w:r>
-            <w:proofErr w:type="spellEnd"/>
           </w:p>
         </w:tc>
       </w:tr>
@@ -1030,32 +1010,11 @@
           <w:rFonts w:hint="cs"/>
           <w:rtl/>
         </w:rPr>
-        <w:t xml:space="preserve"> שהוא מקצר </w:t>
-      </w:r>
-      <w:proofErr w:type="spellStart"/>
-      <w:r>
-        <w:rPr>
-          <w:rFonts w:hint="cs"/>
-          <w:rtl/>
-        </w:rPr>
-        <w:t>תחבירים</w:t>
-      </w:r>
-      <w:proofErr w:type="spellEnd"/>
-      <w:r>
-        <w:rPr>
-          <w:rFonts w:hint="cs"/>
-          <w:rtl/>
-        </w:rPr>
-        <w:t xml:space="preserve"> של חיבור והשמה , למשל במקום לכתוב </w:t>
-      </w:r>
-      <w:r>
-        <w:t xml:space="preserve">x= </w:t>
-      </w:r>
-      <w:proofErr w:type="spellStart"/>
-      <w:r>
-        <w:t>x+y</w:t>
-      </w:r>
-      <w:proofErr w:type="spellEnd"/>
+        <w:t xml:space="preserve"> שהוא מקצר תחבירים של חיבור והשמה , למשל במקום לכתוב </w:t>
+      </w:r>
+      <w:r>
+        <w:t>x= x+y</w:t>
+      </w:r>
       <w:r>
         <w:rPr>
           <w:rFonts w:hint="cs"/>
@@ -1071,17 +1030,8 @@
           <w:rFonts w:hint="cs"/>
           <w:rtl/>
         </w:rPr>
-        <w:t xml:space="preserve"> , וכנ"ל לגבי כל אחד מהאופרטורים האריתמטיים(</w:t>
-      </w:r>
-      <w:proofErr w:type="spellStart"/>
-      <w:r>
-        <w:rPr>
-          <w:rFonts w:hint="cs"/>
-          <w:rtl/>
-        </w:rPr>
-        <w:t>וה</w:t>
-      </w:r>
-      <w:proofErr w:type="spellEnd"/>
+        <w:t xml:space="preserve"> , וכנ"ל לגבי כל אחד מהאופרטורים האריתמטיים(וה</w:t>
+      </w:r>
       <w:r>
         <w:t>bitwise-</w:t>
       </w:r>
@@ -2368,11 +2318,9 @@
       <w:r>
         <w:t>__</w:t>
       </w:r>
-      <w:proofErr w:type="spellStart"/>
       <w:r>
         <w:t>eq</w:t>
       </w:r>
-      <w:proofErr w:type="spellEnd"/>
       <w:r>
         <w:t>__</w:t>
       </w:r>
@@ -2515,7 +2463,6 @@
         </w:rPr>
         <w:t xml:space="preserve"> </w:t>
       </w:r>
-      <w:proofErr w:type="spellStart"/>
       <w:r>
         <w:rPr>
           <w:rFonts w:ascii="Consolas" w:hAnsi="Consolas" w:cs="Consolas"/>
@@ -2538,34 +2485,32 @@
           <w:sz w:val="20"/>
           <w:szCs w:val="20"/>
         </w:rPr>
-        <w:t>num_under_ten</w:t>
-      </w:r>
-      <w:proofErr w:type="spellEnd"/>
+        <w:t>num_under_ten = [2 ,3 ,5 ,7]</w:t>
+      </w:r>
       <w:r>
         <w:rPr>
           <w:rFonts w:ascii="Consolas" w:hAnsi="Consolas" w:cs="Consolas"/>
           <w:sz w:val="20"/>
           <w:szCs w:val="20"/>
         </w:rPr>
-        <w:t xml:space="preserve"> = [</w:t>
-      </w:r>
-      <w:proofErr w:type="gramStart"/>
+        <w:br/>
+        <w:t>&gt;&gt;</w:t>
+      </w:r>
       <w:r>
         <w:rPr>
           <w:rFonts w:ascii="Consolas" w:hAnsi="Consolas" w:cs="Consolas"/>
           <w:sz w:val="20"/>
           <w:szCs w:val="20"/>
         </w:rPr>
-        <w:t>2 ,3</w:t>
-      </w:r>
-      <w:proofErr w:type="gramEnd"/>
+        <w:t xml:space="preserve"> </w:t>
+      </w:r>
       <w:r>
         <w:rPr>
           <w:rFonts w:ascii="Consolas" w:hAnsi="Consolas" w:cs="Consolas"/>
           <w:sz w:val="20"/>
           <w:szCs w:val="20"/>
         </w:rPr>
-        <w:t xml:space="preserve"> ,5 ,7]</w:t>
+        <w:t>8 not in primes</w:t>
       </w:r>
       <w:r>
         <w:rPr>
@@ -2573,8 +2518,7 @@
           <w:sz w:val="20"/>
           <w:szCs w:val="20"/>
         </w:rPr>
-        <w:br/>
-        <w:t>&gt;&gt;</w:t>
+        <w:t>_</w:t>
       </w:r>
       <w:r>
         <w:rPr>
@@ -2582,42 +2526,8 @@
           <w:sz w:val="20"/>
           <w:szCs w:val="20"/>
         </w:rPr>
-        <w:t xml:space="preserve"> </w:t>
-      </w:r>
-      <w:r>
-        <w:rPr>
-          <w:rFonts w:ascii="Consolas" w:hAnsi="Consolas" w:cs="Consolas"/>
-          <w:sz w:val="20"/>
-          <w:szCs w:val="20"/>
-        </w:rPr>
-        <w:t xml:space="preserve">8 not in </w:t>
-      </w:r>
-      <w:proofErr w:type="spellStart"/>
-      <w:r>
-        <w:rPr>
-          <w:rFonts w:ascii="Consolas" w:hAnsi="Consolas" w:cs="Consolas"/>
-          <w:sz w:val="20"/>
-          <w:szCs w:val="20"/>
-        </w:rPr>
-        <w:t>primes</w:t>
-      </w:r>
-      <w:r>
-        <w:rPr>
-          <w:rFonts w:ascii="Consolas" w:hAnsi="Consolas" w:cs="Consolas"/>
-          <w:sz w:val="20"/>
-          <w:szCs w:val="20"/>
-        </w:rPr>
-        <w:t>_</w:t>
-      </w:r>
-      <w:r>
-        <w:rPr>
-          <w:rFonts w:ascii="Consolas" w:hAnsi="Consolas" w:cs="Consolas"/>
-          <w:sz w:val="20"/>
-          <w:szCs w:val="20"/>
-        </w:rPr>
         <w:t>num_under_ten</w:t>
       </w:r>
-      <w:proofErr w:type="spellEnd"/>
       <w:r>
         <w:rPr>
           <w:rFonts w:ascii="Consolas" w:hAnsi="Consolas" w:cs="Consolas"/>
@@ -3006,14 +2916,12 @@
         </w:rPr>
         <w:br/>
       </w:r>
-      <w:proofErr w:type="gramStart"/>
       <w:r>
         <w:rPr>
           <w:iCs/>
         </w:rPr>
         <w:t>or</w:t>
       </w:r>
-      <w:proofErr w:type="gramEnd"/>
       <w:r>
         <w:rPr>
           <w:rFonts w:hint="cs"/>
@@ -3180,7 +3088,6 @@
         </w:rPr>
         <w:br/>
       </w:r>
-      <w:proofErr w:type="gramStart"/>
       <w:r>
         <w:rPr>
           <w:iCs/>
@@ -3193,16 +3100,7 @@
           <w:iCs/>
           <w:rtl/>
         </w:rPr>
-        <w:t>-</w:t>
-      </w:r>
-      <w:proofErr w:type="gramEnd"/>
-      <w:r>
-        <w:rPr>
-          <w:rFonts w:hint="cs"/>
-          <w:iCs/>
-          <w:rtl/>
-        </w:rPr>
-        <w:t xml:space="preserve"> </w:t>
+        <w:t xml:space="preserve">- </w:t>
       </w:r>
       <w:r>
         <w:rPr>
@@ -3267,14 +3165,12 @@
         </w:rPr>
         <w:br/>
       </w:r>
-      <w:proofErr w:type="spellStart"/>
       <w:r>
         <w:rPr>
           <w:iCs/>
         </w:rPr>
         <w:t>xor</w:t>
       </w:r>
-      <w:proofErr w:type="spellEnd"/>
       <w:r>
         <w:rPr>
           <w:rFonts w:hint="cs"/>
@@ -3339,14 +3235,12 @@
         </w:rPr>
         <w:t xml:space="preserve"> מגדיר ערך גם אם שני הערכים הם 1 , </w:t>
       </w:r>
-      <w:proofErr w:type="spellStart"/>
       <w:r>
         <w:rPr>
           <w:i/>
         </w:rPr>
         <w:t>xor</w:t>
       </w:r>
-      <w:proofErr w:type="spellEnd"/>
       <w:r>
         <w:rPr>
           <w:rFonts w:hint="cs"/>
@@ -3587,19 +3481,11 @@
         </w:rPr>
         <w:br/>
       </w:r>
-      <w:proofErr w:type="gramStart"/>
       <w:r>
         <w:rPr>
           <w:iCs/>
         </w:rPr>
-        <w:t>shift</w:t>
-      </w:r>
-      <w:proofErr w:type="gramEnd"/>
-      <w:r>
-        <w:rPr>
-          <w:iCs/>
-        </w:rPr>
-        <w:t xml:space="preserve"> right</w:t>
+        <w:t>shift right</w:t>
       </w:r>
       <w:r>
         <w:rPr>
@@ -3818,12 +3704,14 @@
         </w:rPr>
         <w:t>ינועו שתיים ימינה או שמאלה וכו'.</w:t>
       </w:r>
-      <w:bookmarkStart w:id="0" w:name="_GoBack"/>
-      <w:bookmarkEnd w:id="0"/>
     </w:p>
     <w:sectPr>
-      <w:headerReference w:type="default" r:id="rId9"/>
-      <w:footerReference w:type="default" r:id="rId10"/>
+      <w:headerReference w:type="even" r:id="rId9"/>
+      <w:headerReference w:type="default" r:id="rId10"/>
+      <w:footerReference w:type="even" r:id="rId11"/>
+      <w:footerReference w:type="default" r:id="rId12"/>
+      <w:headerReference w:type="first" r:id="rId13"/>
+      <w:footerReference w:type="first" r:id="rId14"/>
       <w:pgSz w:w="11906" w:h="16838"/>
       <w:pgMar w:top="720" w:right="720" w:bottom="720" w:left="720" w:header="567" w:footer="708" w:gutter="0"/>
       <w:cols w:space="708"/>
@@ -3855,6 +3743,16 @@
 </file>
 
 <file path=word/footer1.xml><?xml version="1.0" encoding="utf-8"?>
+<w:ftr xmlns:wpc="http://schemas.microsoft.com/office/word/2010/wordprocessingCanvas" xmlns:mc="http://schemas.openxmlformats.org/markup-compatibility/2006" xmlns:o="urn:schemas-microsoft-com:office:office" xmlns:r="http://schemas.openxmlformats.org/officeDocument/2006/relationships" xmlns:m="http://schemas.openxmlformats.org/officeDocument/2006/math" xmlns:v="urn:schemas-microsoft-com:vml" xmlns:wp14="http://schemas.microsoft.com/office/word/2010/wordprocessingDrawing" xmlns:wp="http://schemas.openxmlformats.org/drawingml/2006/wordprocessingDrawing" xmlns:w10="urn:schemas-microsoft-com:office:word" xmlns:w="http://schemas.openxmlformats.org/wordprocessingml/2006/main" xmlns:w14="http://schemas.microsoft.com/office/word/2010/wordml" xmlns:wpg="http://schemas.microsoft.com/office/word/2010/wordprocessingGroup" xmlns:wpi="http://schemas.microsoft.com/office/word/2010/wordprocessingInk" xmlns:wne="http://schemas.microsoft.com/office/word/2006/wordml" xmlns:wps="http://schemas.microsoft.com/office/word/2010/wordprocessingShape" mc:Ignorable="w14 wp14">
+  <w:p>
+    <w:pPr>
+      <w:pStyle w:val="a9"/>
+    </w:pPr>
+  </w:p>
+</w:ftr>
+</file>
+
+<file path=word/footer2.xml><?xml version="1.0" encoding="utf-8"?>
 <w:ftr xmlns:wpc="http://schemas.microsoft.com/office/word/2010/wordprocessingCanvas" xmlns:mc="http://schemas.openxmlformats.org/markup-compatibility/2006" xmlns:o="urn:schemas-microsoft-com:office:office" xmlns:r="http://schemas.openxmlformats.org/officeDocument/2006/relationships" xmlns:m="http://schemas.openxmlformats.org/officeDocument/2006/math" xmlns:v="urn:schemas-microsoft-com:vml" xmlns:wp14="http://schemas.microsoft.com/office/word/2010/wordprocessingDrawing" xmlns:wp="http://schemas.openxmlformats.org/drawingml/2006/wordprocessingDrawing" xmlns:w10="urn:schemas-microsoft-com:office:word" xmlns:w="http://schemas.openxmlformats.org/wordprocessingml/2006/main" xmlns:w14="http://schemas.microsoft.com/office/word/2010/wordml" xmlns:wpg="http://schemas.microsoft.com/office/word/2010/wordprocessingGroup" xmlns:wpi="http://schemas.microsoft.com/office/word/2010/wordprocessingInk" xmlns:wne="http://schemas.microsoft.com/office/word/2006/wordml" xmlns:wps="http://schemas.microsoft.com/office/word/2010/wordprocessingShape" mc:Ignorable="w14 wp14">
   <w:sdt>
     <w:sdtPr>
@@ -4154,6 +4052,16 @@
 </w:ftr>
 </file>
 
+<file path=word/footer3.xml><?xml version="1.0" encoding="utf-8"?>
+<w:ftr xmlns:wpc="http://schemas.microsoft.com/office/word/2010/wordprocessingCanvas" xmlns:mc="http://schemas.openxmlformats.org/markup-compatibility/2006" xmlns:o="urn:schemas-microsoft-com:office:office" xmlns:r="http://schemas.openxmlformats.org/officeDocument/2006/relationships" xmlns:m="http://schemas.openxmlformats.org/officeDocument/2006/math" xmlns:v="urn:schemas-microsoft-com:vml" xmlns:wp14="http://schemas.microsoft.com/office/word/2010/wordprocessingDrawing" xmlns:wp="http://schemas.openxmlformats.org/drawingml/2006/wordprocessingDrawing" xmlns:w10="urn:schemas-microsoft-com:office:word" xmlns:w="http://schemas.openxmlformats.org/wordprocessingml/2006/main" xmlns:w14="http://schemas.microsoft.com/office/word/2010/wordml" xmlns:wpg="http://schemas.microsoft.com/office/word/2010/wordprocessingGroup" xmlns:wpi="http://schemas.microsoft.com/office/word/2010/wordprocessingInk" xmlns:wne="http://schemas.microsoft.com/office/word/2006/wordml" xmlns:wps="http://schemas.microsoft.com/office/word/2010/wordprocessingShape" mc:Ignorable="w14 wp14">
+  <w:p>
+    <w:pPr>
+      <w:pStyle w:val="a9"/>
+    </w:pPr>
+  </w:p>
+</w:ftr>
+</file>
+
 <file path=word/footnotes.xml><?xml version="1.0" encoding="utf-8"?>
 <w:footnotes xmlns:wpc="http://schemas.microsoft.com/office/word/2010/wordprocessingCanvas" xmlns:mc="http://schemas.openxmlformats.org/markup-compatibility/2006" xmlns:o="urn:schemas-microsoft-com:office:office" xmlns:r="http://schemas.openxmlformats.org/officeDocument/2006/relationships" xmlns:m="http://schemas.openxmlformats.org/officeDocument/2006/math" xmlns:v="urn:schemas-microsoft-com:vml" xmlns:wp14="http://schemas.microsoft.com/office/word/2010/wordprocessingDrawing" xmlns:wp="http://schemas.openxmlformats.org/drawingml/2006/wordprocessingDrawing" xmlns:w10="urn:schemas-microsoft-com:office:word" xmlns:w="http://schemas.openxmlformats.org/wordprocessingml/2006/main" xmlns:w14="http://schemas.microsoft.com/office/word/2010/wordml" xmlns:wpg="http://schemas.microsoft.com/office/word/2010/wordprocessingGroup" xmlns:wpi="http://schemas.microsoft.com/office/word/2010/wordprocessingInk" xmlns:wne="http://schemas.microsoft.com/office/word/2006/wordml" xmlns:wps="http://schemas.microsoft.com/office/word/2010/wordprocessingShape" mc:Ignorable="w14 wp14">
   <w:footnote w:type="separator" w:id="-1">
@@ -4174,6 +4082,16 @@
 </file>
 
 <file path=word/header1.xml><?xml version="1.0" encoding="utf-8"?>
+<w:hdr xmlns:wpc="http://schemas.microsoft.com/office/word/2010/wordprocessingCanvas" xmlns:mc="http://schemas.openxmlformats.org/markup-compatibility/2006" xmlns:o="urn:schemas-microsoft-com:office:office" xmlns:r="http://schemas.openxmlformats.org/officeDocument/2006/relationships" xmlns:m="http://schemas.openxmlformats.org/officeDocument/2006/math" xmlns:v="urn:schemas-microsoft-com:vml" xmlns:wp14="http://schemas.microsoft.com/office/word/2010/wordprocessingDrawing" xmlns:wp="http://schemas.openxmlformats.org/drawingml/2006/wordprocessingDrawing" xmlns:w10="urn:schemas-microsoft-com:office:word" xmlns:w="http://schemas.openxmlformats.org/wordprocessingml/2006/main" xmlns:w14="http://schemas.microsoft.com/office/word/2010/wordml" xmlns:wpg="http://schemas.microsoft.com/office/word/2010/wordprocessingGroup" xmlns:wpi="http://schemas.microsoft.com/office/word/2010/wordprocessingInk" xmlns:wne="http://schemas.microsoft.com/office/word/2006/wordml" xmlns:wps="http://schemas.microsoft.com/office/word/2010/wordprocessingShape" mc:Ignorable="w14 wp14">
+  <w:p>
+    <w:pPr>
+      <w:pStyle w:val="a7"/>
+    </w:pPr>
+  </w:p>
+</w:hdr>
+</file>
+
+<file path=word/header2.xml><?xml version="1.0" encoding="utf-8"?>
 <w:hdr xmlns:wpc="http://schemas.microsoft.com/office/word/2010/wordprocessingCanvas" xmlns:mc="http://schemas.openxmlformats.org/markup-compatibility/2006" xmlns:o="urn:schemas-microsoft-com:office:office" xmlns:r="http://schemas.openxmlformats.org/officeDocument/2006/relationships" xmlns:m="http://schemas.openxmlformats.org/officeDocument/2006/math" xmlns:v="urn:schemas-microsoft-com:vml" xmlns:wp14="http://schemas.microsoft.com/office/word/2010/wordprocessingDrawing" xmlns:wp="http://schemas.openxmlformats.org/drawingml/2006/wordprocessingDrawing" xmlns:w10="urn:schemas-microsoft-com:office:word" xmlns:w="http://schemas.openxmlformats.org/wordprocessingml/2006/main" xmlns:w14="http://schemas.microsoft.com/office/word/2010/wordml" xmlns:wpg="http://schemas.microsoft.com/office/word/2010/wordprocessingGroup" xmlns:wpi="http://schemas.microsoft.com/office/word/2010/wordprocessingInk" xmlns:wne="http://schemas.microsoft.com/office/word/2006/wordml" xmlns:wps="http://schemas.microsoft.com/office/word/2010/wordprocessingShape" mc:Ignorable="w14 wp14">
   <w:tbl>
     <w:tblPr>
@@ -4238,7 +4156,7 @@
               <w:color w:val="8DB3E2" w:themeColor="text2" w:themeTint="66"/>
               <w:rtl/>
             </w:rPr>
-            <w:t>תכנות מתקדם בשפת פייתון</w:t>
+            <w:t>תכנות אלגוריתמים מחקריים</w:t>
           </w:r>
           <w:r>
             <w:rPr>
@@ -4248,6 +4166,8 @@
             </w:rPr>
             <w:t xml:space="preserve"> </w:t>
           </w:r>
+          <w:bookmarkStart w:id="0" w:name="_GoBack"/>
+          <w:bookmarkEnd w:id="0"/>
           <w:r>
             <w:rPr>
               <w:rFonts w:asciiTheme="majorBidi" w:hAnsiTheme="majorBidi" w:hint="cs"/>
@@ -4387,7 +4307,7 @@
               <w:rtl/>
               <w:lang w:val="he-IL"/>
             </w:rPr>
-            <w:t>3</w:t>
+            <w:t>1</w:t>
           </w:r>
           <w:r>
             <w:rPr>
@@ -4399,6 +4319,16 @@
       </w:tc>
     </w:tr>
   </w:tbl>
+  <w:p>
+    <w:pPr>
+      <w:pStyle w:val="a7"/>
+    </w:pPr>
+  </w:p>
+</w:hdr>
+</file>
+
+<file path=word/header3.xml><?xml version="1.0" encoding="utf-8"?>
+<w:hdr xmlns:wpc="http://schemas.microsoft.com/office/word/2010/wordprocessingCanvas" xmlns:mc="http://schemas.openxmlformats.org/markup-compatibility/2006" xmlns:o="urn:schemas-microsoft-com:office:office" xmlns:r="http://schemas.openxmlformats.org/officeDocument/2006/relationships" xmlns:m="http://schemas.openxmlformats.org/officeDocument/2006/math" xmlns:v="urn:schemas-microsoft-com:vml" xmlns:wp14="http://schemas.microsoft.com/office/word/2010/wordprocessingDrawing" xmlns:wp="http://schemas.openxmlformats.org/drawingml/2006/wordprocessingDrawing" xmlns:w10="urn:schemas-microsoft-com:office:word" xmlns:w="http://schemas.openxmlformats.org/wordprocessingml/2006/main" xmlns:w14="http://schemas.microsoft.com/office/word/2010/wordml" xmlns:wpg="http://schemas.microsoft.com/office/word/2010/wordprocessingGroup" xmlns:wpi="http://schemas.microsoft.com/office/word/2010/wordprocessingInk" xmlns:wne="http://schemas.microsoft.com/office/word/2006/wordml" xmlns:wps="http://schemas.microsoft.com/office/word/2010/wordprocessingShape" mc:Ignorable="w14 wp14">
   <w:p>
     <w:pPr>
       <w:pStyle w:val="a7"/>
@@ -7603,7 +7533,7 @@
 </file>
 
 <file path=customXml/itemProps1.xml><?xml version="1.0" encoding="utf-8"?>
-<ds:datastoreItem xmlns:ds="http://schemas.openxmlformats.org/officeDocument/2006/customXml" ds:itemID="{F73F3B63-70B0-45F3-B3C6-79BD4C934E9C}">
+<ds:datastoreItem xmlns:ds="http://schemas.openxmlformats.org/officeDocument/2006/customXml" ds:itemID="{F8118D92-4B9B-4836-BF64-7F36F2432597}">
   <ds:schemaRefs>
     <ds:schemaRef ds:uri="http://schemas.openxmlformats.org/officeDocument/2006/bibliography"/>
   </ds:schemaRefs>
